--- a/reports_doc/cer_emp.docx
+++ b/reports_doc/cer_emp.docx
@@ -169,21 +169,32 @@
       </w:r>
       <w:r>
         <w:rPr>
-          <w:rFonts w:ascii="Cambria" w:hAnsi="Cambria"/>
-          <w:b/>
-        </w:rPr>
-        <w:t xml:space="preserve">MS. </w:t>
-      </w:r>
-      <w:r>
-        <w:rPr>
-          <w:rFonts w:ascii="Cambria" w:hAnsi="Cambria"/>
-          <w:b/>
-        </w:rPr>
-        <w:t>BETCHY K. BUENA</w:t>
-      </w:r>
-      <w:r>
-        <w:rPr>
-          <w:rFonts w:ascii="Cambria" w:hAnsi="Cambria"/>
+          <w:b/>
+          <w:color w:val="000000"/>
+        </w:rPr>
+        <w:t>${</w:t>
+      </w:r>
+      <w:proofErr w:type="spellStart"/>
+      <w:r>
+        <w:rPr>
+          <w:b/>
+          <w:color w:val="000000"/>
+        </w:rPr>
+        <w:t>empName</w:t>
+      </w:r>
+      <w:proofErr w:type="spellEnd"/>
+      <w:r>
+        <w:rPr>
+          <w:b/>
+          <w:color w:val="000000"/>
+        </w:rPr>
+        <w:t>}</w:t>
+      </w:r>
+      <w:r>
+        <w:rPr>
+          <w:b/>
+          <w:color w:val="000000"/>
+          <w:u w:val="single"/>
         </w:rPr>
         <w:t xml:space="preserve"> </w:t>
       </w:r>
@@ -227,13 +238,27 @@
         <w:rPr>
           <w:rFonts w:ascii="Cambria" w:hAnsi="Cambria"/>
         </w:rPr>
-        <w:t xml:space="preserve"> authorized </w:t>
-      </w:r>
-      <w:r>
-        <w:rPr>
-          <w:rFonts w:ascii="Cambria" w:hAnsi="Cambria"/>
-        </w:rPr>
-        <w:t xml:space="preserve"> bed capacity </w:t>
+        <w:t xml:space="preserve"> </w:t>
+      </w:r>
+      <w:proofErr w:type="gramStart"/>
+      <w:r>
+        <w:rPr>
+          <w:rFonts w:ascii="Cambria" w:hAnsi="Cambria"/>
+        </w:rPr>
+        <w:t xml:space="preserve">authorized </w:t>
+      </w:r>
+      <w:r>
+        <w:rPr>
+          <w:rFonts w:ascii="Cambria" w:hAnsi="Cambria"/>
+        </w:rPr>
+        <w:t xml:space="preserve"> bed</w:t>
+      </w:r>
+      <w:proofErr w:type="gramEnd"/>
+      <w:r>
+        <w:rPr>
+          <w:rFonts w:ascii="Cambria" w:hAnsi="Cambria"/>
+        </w:rPr>
+        <w:t xml:space="preserve"> capacity </w:t>
       </w:r>
       <w:r>
         <w:rPr>
@@ -264,21 +289,21 @@
           <w:rFonts w:ascii="Cambria" w:hAnsi="Cambria"/>
           <w:b/>
         </w:rPr>
-        <w:t xml:space="preserve">Medical </w:t>
-      </w:r>
-      <w:r>
-        <w:rPr>
-          <w:rFonts w:ascii="Cambria" w:hAnsi="Cambria"/>
-          <w:b/>
-        </w:rPr>
-        <w:t xml:space="preserve">Technologist </w:t>
-      </w:r>
-      <w:r>
-        <w:rPr>
-          <w:rFonts w:ascii="Cambria" w:hAnsi="Cambria"/>
-          <w:b/>
-        </w:rPr>
-        <w:t>I</w:t>
+        <w:t>${</w:t>
+      </w:r>
+      <w:r>
+        <w:rPr>
+          <w:rFonts w:ascii="Cambria" w:hAnsi="Cambria"/>
+          <w:b/>
+        </w:rPr>
+        <w:t>position</w:t>
+      </w:r>
+      <w:r>
+        <w:rPr>
+          <w:rFonts w:ascii="Cambria" w:hAnsi="Cambria"/>
+          <w:b/>
+        </w:rPr>
+        <w:t>}</w:t>
       </w:r>
       <w:r>
         <w:rPr>
@@ -406,19 +431,23 @@
         <w:rPr>
           <w:rFonts w:ascii="Cambria" w:hAnsi="Cambria"/>
         </w:rPr>
-        <w:t>22</w:t>
-      </w:r>
-      <w:r>
-        <w:rPr>
-          <w:rFonts w:ascii="Cambria" w:hAnsi="Cambria"/>
-          <w:vertAlign w:val="superscript"/>
-        </w:rPr>
-        <w:t>nd</w:t>
-      </w:r>
-      <w:r>
-        <w:rPr>
-          <w:rFonts w:ascii="Cambria" w:hAnsi="Cambria"/>
-          <w:vertAlign w:val="superscript"/>
+        <w:t>${</w:t>
+      </w:r>
+      <w:r>
+        <w:rPr>
+          <w:rFonts w:ascii="Cambria" w:hAnsi="Cambria"/>
+        </w:rPr>
+        <w:t>date</w:t>
+      </w:r>
+      <w:r>
+        <w:rPr>
+          <w:rFonts w:ascii="Cambria" w:hAnsi="Cambria"/>
+        </w:rPr>
+        <w:t>}</w:t>
+      </w:r>
+      <w:r>
+        <w:rPr>
+          <w:rFonts w:ascii="Cambria" w:hAnsi="Cambria"/>
         </w:rPr>
         <w:t xml:space="preserve"> </w:t>
       </w:r>
@@ -426,31 +455,35 @@
         <w:rPr>
           <w:rFonts w:ascii="Cambria" w:hAnsi="Cambria"/>
         </w:rPr>
-        <w:t xml:space="preserve">day of </w:t>
-      </w:r>
-      <w:r>
-        <w:rPr>
-          <w:rFonts w:ascii="Cambria" w:hAnsi="Cambria"/>
-        </w:rPr>
-        <w:t>September</w:t>
-      </w:r>
-      <w:r>
-        <w:rPr>
-          <w:rFonts w:ascii="Cambria" w:hAnsi="Cambria"/>
-        </w:rPr>
-        <w:t>, 202</w:t>
-      </w:r>
-      <w:r>
-        <w:rPr>
-          <w:rFonts w:ascii="Cambria" w:hAnsi="Cambria"/>
-        </w:rPr>
-        <w:t>1</w:t>
-      </w:r>
-      <w:r>
-        <w:rPr>
-          <w:rFonts w:ascii="Cambria" w:hAnsi="Cambria"/>
-        </w:rPr>
-        <w:t xml:space="preserve"> at Luis Hora Memorial Regional Hospital, Abatan, Bauko, Moun</w:t>
+        <w:t xml:space="preserve">at Luis Hora Memorial Regional Hospital, </w:t>
+      </w:r>
+      <w:proofErr w:type="spellStart"/>
+      <w:r>
+        <w:rPr>
+          <w:rFonts w:ascii="Cambria" w:hAnsi="Cambria"/>
+        </w:rPr>
+        <w:t>Abatan</w:t>
+      </w:r>
+      <w:proofErr w:type="spellEnd"/>
+      <w:r>
+        <w:rPr>
+          <w:rFonts w:ascii="Cambria" w:hAnsi="Cambria"/>
+        </w:rPr>
+        <w:t xml:space="preserve">, </w:t>
+      </w:r>
+      <w:proofErr w:type="spellStart"/>
+      <w:r>
+        <w:rPr>
+          <w:rFonts w:ascii="Cambria" w:hAnsi="Cambria"/>
+        </w:rPr>
+        <w:t>Bauko</w:t>
+      </w:r>
+      <w:proofErr w:type="spellEnd"/>
+      <w:r>
+        <w:rPr>
+          <w:rFonts w:ascii="Cambria" w:hAnsi="Cambria"/>
+        </w:rPr>
+        <w:t>, Moun</w:t>
       </w:r>
       <w:r>
         <w:rPr>
@@ -939,7 +972,13 @@
 </file>
 
 <file path=word/footer1.xml><?xml version="1.0" encoding="utf-8"?>
-<w:ftr xmlns:wpc="http://schemas.microsoft.com/office/word/2010/wordprocessingCanvas" xmlns:cx="http://schemas.microsoft.com/office/drawing/2014/chartex" xmlns:cx1="http://schemas.microsoft.com/office/drawing/2015/9/8/chartex" xmlns:cx2="http://schemas.microsoft.com/office/drawing/2015/10/21/chartex" xmlns:cx3="http://schemas.microsoft.com/office/drawing/2016/5/9/chartex" xmlns:cx4="http://schemas.microsoft.com/office/drawing/2016/5/10/chartex" xmlns:cx5="http://schemas.microsoft.com/office/drawing/2016/5/11/chartex" xmlns:cx6="http://schemas.microsoft.com/office/drawing/2016/5/12/chartex" xmlns:cx7="http://schemas.microsoft.com/office/drawing/2016/5/13/chartex" xmlns:cx8="http://schemas.microsoft.com/office/drawing/2016/5/14/chartex" xmlns:mc="http://schemas.openxmlformats.org/markup-compatibility/2006" xmlns:aink="http://schemas.microsoft.com/office/drawing/2016/ink" xmlns:am3d="http://schemas.microsoft.com/office/drawing/2017/model3d" xmlns:o="urn:schemas-microsoft-com:office:office" xmlns:r="http://schemas.openxmlformats.org/officeDocument/2006/relationships" xmlns:m="http://schemas.openxmlformats.org/officeDocument/2006/math" xmlns:v="urn:schemas-microsoft-com:vml" xmlns:wp14="http://schemas.microsoft.com/office/word/2010/wordprocessingDrawing" xmlns:wp="http://schemas.openxmlformats.org/drawingml/2006/wordprocessingDrawing" xmlns:w10="urn:schemas-microsoft-com:office:word" xmlns:w="http://schemas.openxmlformats.org/wordprocessingml/2006/main" xmlns:w14="http://schemas.microsoft.com/office/word/2010/wordml" xmlns:w15="http://schemas.microsoft.com/office/word/2012/wordml" xmlns:w16cex="http://schemas.microsoft.com/office/word/2018/wordml/cex" xmlns:w16cid="http://schemas.microsoft.com/office/word/2016/wordml/cid" xmlns:w16="http://schemas.microsoft.com/office/word/2018/wordml" xmlns:w16sdtdh="http://schemas.microsoft.com/office/word/2020/wordml/sdtdatahash" xmlns:w16se="http://schemas.microsoft.com/office/word/2015/wordml/symex" xmlns:wpg="http://schemas.microsoft.com/office/word/2010/wordprocessingGroup" xmlns:wpi="http://schemas.microsoft.com/office/word/2010/wordprocessingInk" xmlns:wne="http://schemas.microsoft.com/office/word/2006/wordml" xmlns:wps="http://schemas.microsoft.com/office/word/2010/wordprocessingShape" mc:Ignorable="w14 w15 w16se w16cid w16 w16cex w16sdtdh wp14"/>
+<w:ftr xmlns:wpc="http://schemas.microsoft.com/office/word/2010/wordprocessingCanvas" xmlns:cx="http://schemas.microsoft.com/office/drawing/2014/chartex" xmlns:cx1="http://schemas.microsoft.com/office/drawing/2015/9/8/chartex" xmlns:cx2="http://schemas.microsoft.com/office/drawing/2015/10/21/chartex" xmlns:cx3="http://schemas.microsoft.com/office/drawing/2016/5/9/chartex" xmlns:cx4="http://schemas.microsoft.com/office/drawing/2016/5/10/chartex" xmlns:cx5="http://schemas.microsoft.com/office/drawing/2016/5/11/chartex" xmlns:cx6="http://schemas.microsoft.com/office/drawing/2016/5/12/chartex" xmlns:cx7="http://schemas.microsoft.com/office/drawing/2016/5/13/chartex" xmlns:cx8="http://schemas.microsoft.com/office/drawing/2016/5/14/chartex" xmlns:mc="http://schemas.openxmlformats.org/markup-compatibility/2006" xmlns:aink="http://schemas.microsoft.com/office/drawing/2016/ink" xmlns:am3d="http://schemas.microsoft.com/office/drawing/2017/model3d" xmlns:o="urn:schemas-microsoft-com:office:office" xmlns:r="http://schemas.openxmlformats.org/officeDocument/2006/relationships" xmlns:m="http://schemas.openxmlformats.org/officeDocument/2006/math" xmlns:v="urn:schemas-microsoft-com:vml" xmlns:wp14="http://schemas.microsoft.com/office/word/2010/wordprocessingDrawing" xmlns:wp="http://schemas.openxmlformats.org/drawingml/2006/wordprocessingDrawing" xmlns:w10="urn:schemas-microsoft-com:office:word" xmlns:w="http://schemas.openxmlformats.org/wordprocessingml/2006/main" xmlns:w14="http://schemas.microsoft.com/office/word/2010/wordml" xmlns:w15="http://schemas.microsoft.com/office/word/2012/wordml" xmlns:w16cex="http://schemas.microsoft.com/office/word/2018/wordml/cex" xmlns:w16cid="http://schemas.microsoft.com/office/word/2016/wordml/cid" xmlns:w16="http://schemas.microsoft.com/office/word/2018/wordml" xmlns:w16sdtdh="http://schemas.microsoft.com/office/word/2020/wordml/sdtdatahash" xmlns:w16se="http://schemas.microsoft.com/office/word/2015/wordml/symex" xmlns:wpg="http://schemas.microsoft.com/office/word/2010/wordprocessingGroup" xmlns:wpi="http://schemas.microsoft.com/office/word/2010/wordprocessingInk" xmlns:wne="http://schemas.microsoft.com/office/word/2006/wordml" xmlns:wps="http://schemas.microsoft.com/office/word/2010/wordprocessingShape" mc:Ignorable="w14 w15 w16se w16cid w16 w16cex w16sdtdh wp14">
+  <w:p>
+    <w:r>
+      <w:cr/>
+    </w:r>
+  </w:p>
+</w:ftr>
 </file>
 
 <file path=word/footer2.xml><?xml version="1.0" encoding="utf-8"?>
@@ -1664,12 +1703,37 @@
       </w:rPr>
       <w:t xml:space="preserve">                              </w:t>
     </w:r>
+    <w:proofErr w:type="spellStart"/>
     <w:r>
       <w:rPr>
         <w:rFonts w:ascii="Cambria" w:hAnsi="Cambria"/>
         <w:sz w:val="22"/>
       </w:rPr>
-      <w:t>Abatan, Bauko, Mountain Province 2621</w:t>
+      <w:t>Abatan</w:t>
+    </w:r>
+    <w:proofErr w:type="spellEnd"/>
+    <w:r>
+      <w:rPr>
+        <w:rFonts w:ascii="Cambria" w:hAnsi="Cambria"/>
+        <w:sz w:val="22"/>
+      </w:rPr>
+      <w:t xml:space="preserve">, </w:t>
+    </w:r>
+    <w:proofErr w:type="spellStart"/>
+    <w:r>
+      <w:rPr>
+        <w:rFonts w:ascii="Cambria" w:hAnsi="Cambria"/>
+        <w:sz w:val="22"/>
+      </w:rPr>
+      <w:t>Bauko</w:t>
+    </w:r>
+    <w:proofErr w:type="spellEnd"/>
+    <w:r>
+      <w:rPr>
+        <w:rFonts w:ascii="Cambria" w:hAnsi="Cambria"/>
+        <w:sz w:val="22"/>
+      </w:rPr>
+      <w:t>, Mountain Province 2621</w:t>
     </w:r>
   </w:p>
   <w:p>
@@ -2375,6 +2439,7 @@
   <w:style w:type="character" w:default="1" w:styleId="DefaultParagraphFont">
     <w:name w:val="Default Paragraph Font"/>
     <w:uiPriority w:val="1"/>
+    <w:semiHidden/>
     <w:unhideWhenUsed/>
   </w:style>
   <w:style w:type="table" w:default="1" w:styleId="TableNormal">
@@ -2382,7 +2447,6 @@
     <w:uiPriority w:val="99"/>
     <w:semiHidden/>
     <w:unhideWhenUsed/>
-    <w:qFormat/>
     <w:tblPr>
       <w:tblInd w:w="0" w:type="dxa"/>
       <w:tblCellMar>
